--- a/resources/denial_letter.docx
+++ b/resources/denial_letter.docx
@@ -80,6 +80,14 @@
           <w:rFonts w:ascii="Courier New" w:hAnsi="Courier New" w:cs="Courier New"/>
         </w:rPr>
       </w:pPr>
+    </w:p>
+    <w:p>
+      <w:pPr>
+        <w:pStyle w:val="PlainText"/>
+        <w:rPr>
+          <w:rFonts w:ascii="Courier New" w:hAnsi="Courier New" w:cs="Courier New"/>
+        </w:rPr>
+      </w:pPr>
       <w:r>
         <w:rPr>
           <w:rFonts w:ascii="Courier New" w:hAnsi="Courier New" w:cs="Courier New"/>
@@ -106,7 +114,35 @@
         <w:rPr>
           <w:rFonts w:ascii="Courier New" w:hAnsi="Courier New" w:cs="Courier New"/>
         </w:rPr>
-        <w:t xml:space="preserve"> P.O. Box 3013 Mad Stop U12W Blue Bell, PA 19422-0763</w:t>
+        <w:t xml:space="preserve"> P.O. Box </w:t>
+      </w:r>
+    </w:p>
+    <w:p>
+      <w:pPr>
+        <w:pStyle w:val="PlainText"/>
+        <w:rPr>
+          <w:rFonts w:ascii="Courier New" w:hAnsi="Courier New" w:cs="Courier New"/>
+        </w:rPr>
+      </w:pPr>
+      <w:r>
+        <w:rPr>
+          <w:rFonts w:ascii="Courier New" w:hAnsi="Courier New" w:cs="Courier New"/>
+        </w:rPr>
+        <w:t>3013 Mad Stop U12W Blue Bell</w:t>
+      </w:r>
+    </w:p>
+    <w:p>
+      <w:pPr>
+        <w:pStyle w:val="PlainText"/>
+        <w:rPr>
+          <w:rFonts w:ascii="Courier New" w:hAnsi="Courier New" w:cs="Courier New"/>
+        </w:rPr>
+      </w:pPr>
+      <w:r>
+        <w:rPr>
+          <w:rFonts w:ascii="Courier New" w:hAnsi="Courier New" w:cs="Courier New"/>
+        </w:rPr>
+        <w:t>PA 19422-0763</w:t>
       </w:r>
     </w:p>
     <w:p>
@@ -156,21 +192,21 @@
         <w:rPr>
           <w:rFonts w:ascii="Courier New" w:hAnsi="Courier New" w:cs="Courier New"/>
         </w:rPr>
-        <w:t>Philadelphia</w:t>
-      </w:r>
-    </w:p>
-    <w:p>
-      <w:pPr>
-        <w:pStyle w:val="PlainText"/>
-        <w:rPr>
-          <w:rFonts w:ascii="Courier New" w:hAnsi="Courier New" w:cs="Courier New"/>
-        </w:rPr>
-      </w:pPr>
-      <w:r>
-        <w:rPr>
-          <w:rFonts w:ascii="Courier New" w:hAnsi="Courier New" w:cs="Courier New"/>
-        </w:rPr>
-        <w:t>PA</w:t>
+        <w:t>Boston</w:t>
+      </w:r>
+    </w:p>
+    <w:p>
+      <w:pPr>
+        <w:pStyle w:val="PlainText"/>
+        <w:rPr>
+          <w:rFonts w:ascii="Courier New" w:hAnsi="Courier New" w:cs="Courier New"/>
+        </w:rPr>
+      </w:pPr>
+      <w:r>
+        <w:rPr>
+          <w:rFonts w:ascii="Courier New" w:hAnsi="Courier New" w:cs="Courier New"/>
+        </w:rPr>
+        <w:t>MA</w:t>
       </w:r>
     </w:p>
     <w:p>
@@ -206,21 +242,139 @@
         <w:rPr>
           <w:rFonts w:ascii="Courier New" w:hAnsi="Courier New" w:cs="Courier New"/>
         </w:rPr>
-        <w:t xml:space="preserve">Thank you for applying for a claim with Aetna Advantage Plans for Individuals, Families, and the Self-Employed. Your claim was for your condition of a deviated septum, causing frequent nosebleeds and trouble breathing. This condition was diagnosed on May 10, 2020 and the procedure took play on August 10, 2020 under Dr. Amit Patel of the Philadelphia General Hospital. After careful review of your application, we are unable to offer coverage and have declined the claim for the following reason(s): On review of the test reports submitted, this specific procedure of septoplasty did not meet the standard of being considered medically necessary and was deemed a cosmetic procedure. Our medical experts did not deem it medically necessary for your situation. </w:t>
-      </w:r>
-    </w:p>
-    <w:p>
-      <w:pPr>
-        <w:pStyle w:val="PlainText"/>
-        <w:rPr>
-          <w:rFonts w:ascii="Courier New" w:hAnsi="Courier New" w:cs="Courier New"/>
-        </w:rPr>
-      </w:pPr>
-      <w:r>
-        <w:rPr>
-          <w:rFonts w:ascii="Courier New" w:hAnsi="Courier New" w:cs="Courier New"/>
-        </w:rPr>
-        <w:t>This determination is based on review of your medical conditions and associated treatment, which may include medications. This information may have come from your application, phone interview or medical records.</w:t>
+        <w:t xml:space="preserve">Thank you for applying for a claim with Aetna Advantage Plans for Individuals, Families, and the Self-Employed. Your claim was for your condition of </w:t>
+      </w:r>
+      <w:proofErr w:type="spellStart"/>
+      <w:r>
+        <w:rPr>
+          <w:rFonts w:ascii="Courier New" w:hAnsi="Courier New" w:cs="Courier New"/>
+        </w:rPr>
+        <w:t>Ephysema</w:t>
+      </w:r>
+      <w:proofErr w:type="spellEnd"/>
+      <w:r>
+        <w:rPr>
+          <w:rFonts w:ascii="Courier New" w:hAnsi="Courier New" w:cs="Courier New"/>
+        </w:rPr>
+        <w:t xml:space="preserve"> which was </w:t>
+      </w:r>
+      <w:r>
+        <w:rPr>
+          <w:rFonts w:ascii="Courier New" w:hAnsi="Courier New" w:cs="Courier New"/>
+        </w:rPr>
+        <w:t xml:space="preserve">causing </w:t>
+      </w:r>
+      <w:r>
+        <w:rPr>
+          <w:rFonts w:ascii="Courier New" w:hAnsi="Courier New" w:cs="Courier New"/>
+        </w:rPr>
+        <w:t xml:space="preserve">periodic </w:t>
+      </w:r>
+      <w:r>
+        <w:rPr>
+          <w:rFonts w:ascii="Courier New" w:hAnsi="Courier New" w:cs="Courier New"/>
+        </w:rPr>
+        <w:t xml:space="preserve">nosebleeds. This condition was diagnosed on </w:t>
+      </w:r>
+      <w:r>
+        <w:rPr>
+          <w:rFonts w:ascii="Courier New" w:hAnsi="Courier New" w:cs="Courier New"/>
+        </w:rPr>
+        <w:t>January 10, 2018</w:t>
+      </w:r>
+      <w:r>
+        <w:rPr>
+          <w:rFonts w:ascii="Courier New" w:hAnsi="Courier New" w:cs="Courier New"/>
+        </w:rPr>
+        <w:t xml:space="preserve"> and the procedure took play on </w:t>
+      </w:r>
+      <w:r>
+        <w:rPr>
+          <w:rFonts w:ascii="Courier New" w:hAnsi="Courier New" w:cs="Courier New"/>
+        </w:rPr>
+        <w:t>April 15, 2018</w:t>
+      </w:r>
+      <w:r>
+        <w:rPr>
+          <w:rFonts w:ascii="Courier New" w:hAnsi="Courier New" w:cs="Courier New"/>
+        </w:rPr>
+        <w:t xml:space="preserve"> </w:t>
+      </w:r>
+      <w:r>
+        <w:rPr>
+          <w:rFonts w:ascii="Courier New" w:hAnsi="Courier New" w:cs="Courier New"/>
+        </w:rPr>
+        <w:t xml:space="preserve">under Dr. </w:t>
+      </w:r>
+      <w:r>
+        <w:rPr>
+          <w:rFonts w:ascii="Courier New" w:hAnsi="Courier New" w:cs="Courier New"/>
+        </w:rPr>
+        <w:t>Rick</w:t>
+      </w:r>
+      <w:r>
+        <w:rPr>
+          <w:rFonts w:ascii="Courier New" w:hAnsi="Courier New" w:cs="Courier New"/>
+        </w:rPr>
+        <w:t xml:space="preserve"> Patel of the </w:t>
+      </w:r>
+      <w:proofErr w:type="spellStart"/>
+      <w:r>
+        <w:rPr>
+          <w:rFonts w:ascii="Courier New" w:hAnsi="Courier New" w:cs="Courier New"/>
+        </w:rPr>
+        <w:t>Massachusets</w:t>
+      </w:r>
+      <w:proofErr w:type="spellEnd"/>
+      <w:r>
+        <w:rPr>
+          <w:rFonts w:ascii="Courier New" w:hAnsi="Courier New" w:cs="Courier New"/>
+        </w:rPr>
+        <w:t xml:space="preserve"> General Hospital. After careful review of your application, we are unable to offer coverage and have declined the claim for the following reason(s): On review of the test reports submitted, </w:t>
+      </w:r>
+      <w:r>
+        <w:rPr>
+          <w:rFonts w:ascii="Courier New" w:hAnsi="Courier New" w:cs="Courier New"/>
+        </w:rPr>
+        <w:t>o</w:t>
+      </w:r>
+      <w:r>
+        <w:rPr>
+          <w:rFonts w:ascii="Courier New" w:hAnsi="Courier New" w:cs="Courier New"/>
+        </w:rPr>
+        <w:t xml:space="preserve">ur medical experts </w:t>
+      </w:r>
+      <w:r>
+        <w:rPr>
+          <w:rFonts w:ascii="Courier New" w:hAnsi="Courier New" w:cs="Courier New"/>
+        </w:rPr>
+        <w:t>deemed this condition to be self-inflicted based on your history of smoking heavily.</w:t>
+      </w:r>
+    </w:p>
+    <w:p>
+      <w:pPr>
+        <w:pStyle w:val="PlainText"/>
+        <w:rPr>
+          <w:rFonts w:ascii="Courier New" w:hAnsi="Courier New" w:cs="Courier New"/>
+        </w:rPr>
+      </w:pPr>
+      <w:r>
+        <w:rPr>
+          <w:rFonts w:ascii="Courier New" w:hAnsi="Courier New" w:cs="Courier New"/>
+        </w:rPr>
+        <w:t xml:space="preserve">This determination is based on review of your medical </w:t>
+      </w:r>
+      <w:r>
+        <w:rPr>
+          <w:rFonts w:ascii="Courier New" w:hAnsi="Courier New" w:cs="Courier New"/>
+        </w:rPr>
+        <w:t xml:space="preserve">tests, </w:t>
+      </w:r>
+      <w:r>
+        <w:rPr>
+          <w:rFonts w:ascii="Courier New" w:hAnsi="Courier New" w:cs="Courier New"/>
+        </w:rPr>
+        <w:t>conditions and associated treatment, which may include medications. This information may have come from your application, phone interview or medical records.</w:t>
       </w:r>
     </w:p>
     <w:p>
@@ -260,7 +414,37 @@
         <w:rPr>
           <w:rFonts w:ascii="Courier New" w:hAnsi="Courier New" w:cs="Courier New"/>
         </w:rPr>
-        <w:t>not eligible for an Aetna Advantage Plan for Individuals, Families and the Self-Employed, you may be eligible for coverage under the Texas Health Insurance Risk Pool. Please contact the Texas Health Insurance Risk Pool toll free at 1-888-398-3927 for enrollment and eligibility information. The hearing and speech impaired may call toll free at TDD 1-800-735-2989. You can also access information regarding this plan at their website http://txhealthpool.org/.</w:t>
+        <w:t xml:space="preserve">not eligible for an Aetna Advantage Plan for Individuals, Families and the Self-Employed, you may be eligible for coverage under the </w:t>
+      </w:r>
+      <w:r>
+        <w:rPr>
+          <w:rFonts w:ascii="Courier New" w:hAnsi="Courier New" w:cs="Courier New"/>
+        </w:rPr>
+        <w:t>Massachusetts</w:t>
+      </w:r>
+      <w:r>
+        <w:rPr>
+          <w:rFonts w:ascii="Courier New" w:hAnsi="Courier New" w:cs="Courier New"/>
+        </w:rPr>
+        <w:t xml:space="preserve"> Health Insurance Risk Pool. Please contact the </w:t>
+      </w:r>
+      <w:r>
+        <w:rPr>
+          <w:rFonts w:ascii="Courier New" w:hAnsi="Courier New" w:cs="Courier New"/>
+        </w:rPr>
+        <w:t>Massachusetts</w:t>
+      </w:r>
+      <w:r>
+        <w:rPr>
+          <w:rFonts w:ascii="Courier New" w:hAnsi="Courier New" w:cs="Courier New"/>
+        </w:rPr>
+        <w:t xml:space="preserve"> </w:t>
+      </w:r>
+      <w:r>
+        <w:rPr>
+          <w:rFonts w:ascii="Courier New" w:hAnsi="Courier New" w:cs="Courier New"/>
+        </w:rPr>
+        <w:t>Health Insurance Risk Pool toll free at 1-888-398-3927 for enrollment and eligibility information. The hearing and speech impaired may call toll free at TDD 1-800-735-2989. You can also access information regarding this plan at their website http://txhealthpool.org/.</w:t>
       </w:r>
     </w:p>
     <w:p>
@@ -741,7 +925,6 @@
   <w:style w:type="character" w:default="1" w:styleId="DefaultParagraphFont">
     <w:name w:val="Default Paragraph Font"/>
     <w:uiPriority w:val="1"/>
-    <w:semiHidden/>
     <w:unhideWhenUsed/>
   </w:style>
   <w:style w:type="table" w:default="1" w:styleId="TableNormal">
